--- a/interview mit Plenk.docx
+++ b/interview mit Plenk.docx
@@ -3,17 +3,30 @@
 <w:document xmlns:wpc="http://schemas.microsoft.com/office/word/2010/wordprocessingCanvas" xmlns:cx="http://schemas.microsoft.com/office/drawing/2014/chartex" xmlns:cx1="http://schemas.microsoft.com/office/drawing/2015/9/8/chartex" xmlns:cx2="http://schemas.microsoft.com/office/drawing/2015/10/21/chartex" xmlns:cx3="http://schemas.microsoft.com/office/drawing/2016/5/9/chartex" xmlns:cx4="http://schemas.microsoft.com/office/drawing/2016/5/10/chartex" xmlns:cx5="http://schemas.microsoft.com/office/drawing/2016/5/11/chartex" xmlns:cx6="http://schemas.microsoft.com/office/drawing/2016/5/12/chartex" xmlns:cx7="http://schemas.microsoft.com/office/drawing/2016/5/13/chartex" xmlns:cx8="http://schemas.microsoft.com/office/drawing/2016/5/14/chartex" xmlns:mc="http://schemas.openxmlformats.org/markup-compatibility/2006" xmlns:aink="http://schemas.microsoft.com/office/drawing/2016/ink" xmlns:am3d="http://schemas.microsoft.com/office/drawing/2017/model3d" xmlns:o="urn:schemas-microsoft-com:office:office" xmlns:r="http://schemas.openxmlformats.org/officeDocument/2006/relationships" xmlns:m="http://schemas.openxmlformats.org/officeDocument/2006/math" xmlns:v="urn:schemas-microsoft-com:vml" xmlns:wp14="http://schemas.microsoft.com/office/word/2010/wordprocessingDrawing" xmlns:wp="http://schemas.openxmlformats.org/drawingml/2006/wordprocessingDrawing" xmlns:w10="urn:schemas-microsoft-com:office:word" xmlns:w="http://schemas.openxmlformats.org/wordprocessingml/2006/main" xmlns:w14="http://schemas.microsoft.com/office/word/2010/wordml" xmlns:w15="http://schemas.microsoft.com/office/word/2012/wordml" xmlns:w16cid="http://schemas.microsoft.com/office/word/2016/wordml/cid" xmlns:w16se="http://schemas.microsoft.com/office/word/2015/wordml/symex" xmlns:wpg="http://schemas.microsoft.com/office/word/2010/wordprocessingGroup" xmlns:wpi="http://schemas.microsoft.com/office/word/2010/wordprocessingInk" xmlns:wne="http://schemas.microsoft.com/office/word/2006/wordml" xmlns:wps="http://schemas.microsoft.com/office/word/2010/wordprocessingShape" mc:Ignorable="w14 w15 w16se w16cid wp14">
   <w:body>
     <w:p>
+      <w:pPr>
+        <w:spacing w:line="480" w:lineRule="auto"/>
+      </w:pPr>
       <w:r>
         <w:t xml:space="preserve">Fabrik der Zukunft   </w:t>
       </w:r>
     </w:p>
     <w:p>
+      <w:pPr>
+        <w:spacing w:line="480" w:lineRule="auto"/>
+      </w:pPr>
       <w:r>
         <w:t>Simulation des Transports</w:t>
       </w:r>
     </w:p>
-    <w:p/>
-    <w:p>
+    <w:p>
+      <w:pPr>
+        <w:spacing w:line="480" w:lineRule="auto"/>
+      </w:pPr>
+    </w:p>
+    <w:p>
+      <w:pPr>
+        <w:spacing w:line="480" w:lineRule="auto"/>
+      </w:pPr>
       <w:r>
         <w:t>Systemweite/funktionale Anforderungen</w:t>
       </w:r>
@@ -25,6 +38,7 @@
           <w:ilvl w:val="0"/>
           <w:numId w:val="2"/>
         </w:numPr>
+        <w:spacing w:line="480" w:lineRule="auto"/>
       </w:pPr>
       <w:r>
         <w:t>Auf welchen Medien wird die Simulation laufen müssen?</w:t>
@@ -37,6 +51,7 @@
           <w:ilvl w:val="0"/>
           <w:numId w:val="2"/>
         </w:numPr>
+        <w:spacing w:line="480" w:lineRule="auto"/>
       </w:pPr>
       <w:r>
         <w:t>Lokal oder Server?</w:t>
@@ -49,8 +64,17 @@
           <w:ilvl w:val="0"/>
           <w:numId w:val="2"/>
         </w:numPr>
-      </w:pPr>
-      <w:r>
+        <w:spacing w:line="480" w:lineRule="auto"/>
+        <w:rPr>
+          <w:i/>
+          <w:color w:val="BFBFBF" w:themeColor="background1" w:themeShade="BF"/>
+        </w:rPr>
+      </w:pPr>
+      <w:r>
+        <w:rPr>
+          <w:i/>
+          <w:color w:val="BFBFBF" w:themeColor="background1" w:themeShade="BF"/>
+        </w:rPr>
         <w:t>Druckfunktion?</w:t>
       </w:r>
     </w:p>
@@ -61,8 +85,17 @@
           <w:ilvl w:val="0"/>
           <w:numId w:val="2"/>
         </w:numPr>
-      </w:pPr>
-      <w:r>
+        <w:spacing w:line="480" w:lineRule="auto"/>
+        <w:rPr>
+          <w:i/>
+          <w:color w:val="BFBFBF" w:themeColor="background1" w:themeShade="BF"/>
+        </w:rPr>
+      </w:pPr>
+      <w:r>
+        <w:rPr>
+          <w:i/>
+          <w:color w:val="BFBFBF" w:themeColor="background1" w:themeShade="BF"/>
+        </w:rPr>
         <w:t>Berichterstattungsfähigkeit (Log)?</w:t>
       </w:r>
     </w:p>
@@ -73,6 +106,7 @@
           <w:ilvl w:val="0"/>
           <w:numId w:val="2"/>
         </w:numPr>
+        <w:spacing w:line="480" w:lineRule="auto"/>
       </w:pPr>
       <w:r>
         <w:t>In welchem Format kommen die Informationen die angezeigt werden müssen?</w:t>
@@ -85,11 +119,24 @@
           <w:ilvl w:val="0"/>
           <w:numId w:val="2"/>
         </w:numPr>
-      </w:pPr>
-      <w:r>
+        <w:spacing w:line="480" w:lineRule="auto"/>
+        <w:rPr>
+          <w:i/>
+          <w:color w:val="BFBFBF" w:themeColor="background1" w:themeShade="BF"/>
+        </w:rPr>
+      </w:pPr>
+      <w:r>
+        <w:rPr>
+          <w:i/>
+          <w:color w:val="BFBFBF" w:themeColor="background1" w:themeShade="BF"/>
+        </w:rPr>
         <w:t xml:space="preserve">Authentifikation </w:t>
       </w:r>
       <w:r>
+        <w:rPr>
+          <w:i/>
+          <w:color w:val="BFBFBF" w:themeColor="background1" w:themeShade="BF"/>
+        </w:rPr>
         <w:t>(nachverfolgen wer und wann das System verwendet)? / teilweise gesperrte Funktionen/Informationen?</w:t>
       </w:r>
     </w:p>
@@ -100,12 +147,16 @@
           <w:ilvl w:val="0"/>
           <w:numId w:val="2"/>
         </w:numPr>
+        <w:spacing w:line="480" w:lineRule="auto"/>
       </w:pPr>
       <w:r>
         <w:t>Welche Speichermedien?</w:t>
       </w:r>
     </w:p>
     <w:p>
+      <w:pPr>
+        <w:spacing w:line="480" w:lineRule="auto"/>
+      </w:pPr>
       <w:r>
         <w:t xml:space="preserve">Systemqualitäten </w:t>
       </w:r>
@@ -113,6 +164,7 @@
     <w:p>
       <w:pPr>
         <w:pStyle w:val="Listenabsatz"/>
+        <w:spacing w:line="480" w:lineRule="auto"/>
       </w:pPr>
       <w:r>
         <w:t>Usability</w:t>
@@ -121,6 +173,7 @@
     <w:p>
       <w:pPr>
         <w:pStyle w:val="Listenabsatz"/>
+        <w:spacing w:line="480" w:lineRule="auto"/>
       </w:pPr>
     </w:p>
     <w:p>
@@ -130,6 +183,7 @@
           <w:ilvl w:val="1"/>
           <w:numId w:val="2"/>
         </w:numPr>
+        <w:spacing w:line="480" w:lineRule="auto"/>
       </w:pPr>
       <w:r>
         <w:t>Wer sind die Anwender?</w:t>
@@ -142,6 +196,7 @@
           <w:ilvl w:val="1"/>
           <w:numId w:val="2"/>
         </w:numPr>
+        <w:spacing w:line="480" w:lineRule="auto"/>
       </w:pPr>
       <w:r>
         <w:t>Wie lange soll es dauern das System in Betrieb zu nehmen?</w:t>
@@ -154,8 +209,17 @@
           <w:ilvl w:val="1"/>
           <w:numId w:val="2"/>
         </w:numPr>
-      </w:pPr>
-      <w:r>
+        <w:spacing w:line="480" w:lineRule="auto"/>
+        <w:rPr>
+          <w:i/>
+          <w:color w:val="BFBFBF" w:themeColor="background1" w:themeShade="BF"/>
+        </w:rPr>
+      </w:pPr>
+      <w:r>
+        <w:rPr>
+          <w:i/>
+          <w:color w:val="BFBFBF" w:themeColor="background1" w:themeShade="BF"/>
+        </w:rPr>
         <w:t>Wie viele Klicks sollen nötig sein um bestimmte Funktionen zu erreichen?</w:t>
       </w:r>
     </w:p>
@@ -166,6 +230,7 @@
           <w:ilvl w:val="1"/>
           <w:numId w:val="2"/>
         </w:numPr>
+        <w:spacing w:line="480" w:lineRule="auto"/>
       </w:pPr>
       <w:r>
         <w:t>Welche Eingabegeräte sind zu erwarten?</w:t>
@@ -173,6 +238,7 @@
     </w:p>
     <w:p>
       <w:pPr>
+        <w:spacing w:line="480" w:lineRule="auto"/>
         <w:ind w:left="708"/>
       </w:pPr>
       <w:r>
@@ -186,6 +252,7 @@
           <w:ilvl w:val="0"/>
           <w:numId w:val="3"/>
         </w:numPr>
+        <w:spacing w:line="480" w:lineRule="auto"/>
       </w:pPr>
       <w:r>
         <w:t>Betriebszeit (24/7)?</w:t>
@@ -198,6 +265,7 @@
           <w:ilvl w:val="0"/>
           <w:numId w:val="3"/>
         </w:numPr>
+        <w:spacing w:line="480" w:lineRule="auto"/>
       </w:pPr>
       <w:r>
         <w:t xml:space="preserve">Starten/ </w:t>
@@ -218,6 +286,7 @@
           <w:ilvl w:val="0"/>
           <w:numId w:val="3"/>
         </w:numPr>
+        <w:spacing w:line="480" w:lineRule="auto"/>
       </w:pPr>
       <w:proofErr w:type="spellStart"/>
       <w:r>
@@ -235,8 +304,17 @@
           <w:ilvl w:val="0"/>
           <w:numId w:val="3"/>
         </w:numPr>
-      </w:pPr>
-      <w:r>
+        <w:spacing w:line="480" w:lineRule="auto"/>
+        <w:rPr>
+          <w:i/>
+          <w:color w:val="BFBFBF" w:themeColor="background1" w:themeShade="BF"/>
+        </w:rPr>
+      </w:pPr>
+      <w:r>
+        <w:rPr>
+          <w:i/>
+          <w:color w:val="BFBFBF" w:themeColor="background1" w:themeShade="BF"/>
+        </w:rPr>
         <w:t>Wiederherstellung nach einem Fehler?</w:t>
       </w:r>
     </w:p>
@@ -247,13 +325,16 @@
           <w:ilvl w:val="0"/>
           <w:numId w:val="3"/>
         </w:numPr>
-      </w:pPr>
-      <w:r>
+        <w:spacing w:line="480" w:lineRule="auto"/>
+      </w:pPr>
+      <w:r>
+        <w:lastRenderedPageBreak/>
         <w:t>Besonderheiten die für die Wartbarkeit beachtet werden müssen?</w:t>
       </w:r>
     </w:p>
     <w:p>
       <w:pPr>
+        <w:spacing w:line="480" w:lineRule="auto"/>
         <w:ind w:left="708"/>
       </w:pPr>
       <w:r>
@@ -267,8 +348,15 @@
           <w:ilvl w:val="0"/>
           <w:numId w:val="4"/>
         </w:numPr>
-      </w:pPr>
-      <w:r>
+        <w:spacing w:line="480" w:lineRule="auto"/>
+        <w:rPr>
+          <w:color w:val="000000" w:themeColor="text1"/>
+        </w:rPr>
+      </w:pPr>
+      <w:r>
+        <w:rPr>
+          <w:color w:val="000000" w:themeColor="text1"/>
+        </w:rPr>
         <w:t>Reaktionszeit (von was?)?</w:t>
       </w:r>
     </w:p>
@@ -279,6 +367,7 @@
           <w:ilvl w:val="0"/>
           <w:numId w:val="4"/>
         </w:numPr>
+        <w:spacing w:line="480" w:lineRule="auto"/>
       </w:pPr>
       <w:r>
         <w:t>Startzeit der Anwendung?</w:t>
@@ -291,6 +380,7 @@
           <w:ilvl w:val="0"/>
           <w:numId w:val="4"/>
         </w:numPr>
+        <w:spacing w:line="480" w:lineRule="auto"/>
       </w:pPr>
       <w:r>
         <w:t>Verarbeitungszeit für die Daten?</w:t>
@@ -303,6 +393,7 @@
           <w:ilvl w:val="0"/>
           <w:numId w:val="4"/>
         </w:numPr>
+        <w:spacing w:line="480" w:lineRule="auto"/>
       </w:pPr>
       <w:r>
         <w:t>Wieviel gleichzeitige Anwender?</w:t>
@@ -315,6 +406,7 @@
           <w:ilvl w:val="0"/>
           <w:numId w:val="4"/>
         </w:numPr>
+        <w:spacing w:line="480" w:lineRule="auto"/>
       </w:pPr>
       <w:r>
         <w:t>Wieviel Transportbänder/andere Transportwege gleichzeitig simulieren?</w:t>
@@ -327,6 +419,7 @@
           <w:ilvl w:val="0"/>
           <w:numId w:val="4"/>
         </w:numPr>
+        <w:spacing w:line="480" w:lineRule="auto"/>
       </w:pPr>
       <w:r>
         <w:t>Speicherverbrauch (je nach Art)?</w:t>
@@ -334,6 +427,7 @@
     </w:p>
     <w:p>
       <w:pPr>
+        <w:spacing w:line="480" w:lineRule="auto"/>
         <w:ind w:left="708"/>
       </w:pPr>
       <w:r>
@@ -347,9 +441,23 @@
           <w:ilvl w:val="0"/>
           <w:numId w:val="5"/>
         </w:numPr>
-      </w:pPr>
-      <w:r>
-        <w:t>Welche Betriebssysteme (welche werden benötigt, muss es anpassbar an andere sein?)?</w:t>
+        <w:spacing w:line="480" w:lineRule="auto"/>
+      </w:pPr>
+      <w:r>
+        <w:t>Welche Betriebssysteme (welche werden benötigt,</w:t>
+      </w:r>
+      <w:r>
+        <w:rPr>
+          <w:i/>
+        </w:rPr>
+        <w:t xml:space="preserve"> </w:t>
+      </w:r>
+      <w:r>
+        <w:rPr>
+          <w:i/>
+          <w:color w:val="BFBFBF" w:themeColor="background1" w:themeShade="BF"/>
+        </w:rPr>
+        <w:t>muss es anpassbar an andere sein?)?</w:t>
       </w:r>
     </w:p>
     <w:p>
@@ -359,6 +467,7 @@
           <w:ilvl w:val="0"/>
           <w:numId w:val="5"/>
         </w:numPr>
+        <w:spacing w:line="480" w:lineRule="auto"/>
       </w:pPr>
       <w:r>
         <w:t>Anpassungsfähigkeit an Verschiedene Formate des Daten Inputs?</w:t>
@@ -371,6 +480,7 @@
           <w:ilvl w:val="0"/>
           <w:numId w:val="5"/>
         </w:numPr>
+        <w:spacing w:line="480" w:lineRule="auto"/>
       </w:pPr>
       <w:r>
         <w:t>Anpassungsfähigkeit an verschiedene Netzwerkkomponenten/Interfaces die in der Architektur berücksichtig werden müssen?</w:t>
@@ -383,6 +493,7 @@
           <w:ilvl w:val="0"/>
           <w:numId w:val="5"/>
         </w:numPr>
+        <w:spacing w:line="480" w:lineRule="auto"/>
       </w:pPr>
       <w:r>
         <w:t>Anforderungen an Systemwartung</w:t>
@@ -395,6 +506,7 @@
           <w:ilvl w:val="0"/>
           <w:numId w:val="5"/>
         </w:numPr>
+        <w:spacing w:line="480" w:lineRule="auto"/>
       </w:pPr>
       <w:r>
         <w:t>Wachstumsfähigkeit des Systems?</w:t>
@@ -407,24 +519,33 @@
           <w:ilvl w:val="0"/>
           <w:numId w:val="5"/>
         </w:numPr>
+        <w:spacing w:line="480" w:lineRule="auto"/>
       </w:pPr>
       <w:r>
         <w:t>Welche Einstellungen werden erwartet?</w:t>
       </w:r>
     </w:p>
     <w:p>
+      <w:pPr>
+        <w:spacing w:line="480" w:lineRule="auto"/>
+      </w:pPr>
       <w:r>
         <w:t>System Schnittstellen/Interfaces</w:t>
       </w:r>
     </w:p>
     <w:p>
-      <w:r>
-        <w:lastRenderedPageBreak/>
+      <w:pPr>
+        <w:spacing w:line="480" w:lineRule="auto"/>
+      </w:pPr>
+      <w:r>
         <w:tab/>
         <w:t>Benutzerschnittstelle/ Userinterface</w:t>
       </w:r>
     </w:p>
     <w:p>
+      <w:pPr>
+        <w:spacing w:line="480" w:lineRule="auto"/>
+      </w:pPr>
       <w:r>
         <w:tab/>
       </w:r>
@@ -445,6 +566,7 @@
           <w:ilvl w:val="0"/>
           <w:numId w:val="6"/>
         </w:numPr>
+        <w:spacing w:line="480" w:lineRule="auto"/>
       </w:pPr>
       <w:r>
         <w:t>Gibt es bestimmte Designvorgaben (Layout, Farben)?</w:t>
@@ -457,6 +579,7 @@
           <w:ilvl w:val="0"/>
           <w:numId w:val="6"/>
         </w:numPr>
+        <w:spacing w:line="480" w:lineRule="auto"/>
       </w:pPr>
       <w:r>
         <w:t>(Ton?)</w:t>
@@ -464,6 +587,7 @@
     </w:p>
     <w:p>
       <w:pPr>
+        <w:spacing w:line="480" w:lineRule="auto"/>
         <w:ind w:left="1416"/>
       </w:pPr>
       <w:r>
@@ -477,6 +601,7 @@
           <w:ilvl w:val="0"/>
           <w:numId w:val="7"/>
         </w:numPr>
+        <w:spacing w:line="480" w:lineRule="auto"/>
       </w:pPr>
       <w:r>
         <w:t>Skizze?</w:t>
@@ -489,8 +614,10 @@
           <w:ilvl w:val="0"/>
           <w:numId w:val="7"/>
         </w:numPr>
-      </w:pPr>
-      <w:r>
+        <w:spacing w:line="480" w:lineRule="auto"/>
+      </w:pPr>
+      <w:r>
+        <w:lastRenderedPageBreak/>
         <w:t>Designwünsche(Aussehen)?</w:t>
       </w:r>
     </w:p>
@@ -501,6 +628,7 @@
           <w:ilvl w:val="0"/>
           <w:numId w:val="7"/>
         </w:numPr>
+        <w:spacing w:line="480" w:lineRule="auto"/>
       </w:pPr>
       <w:r>
         <w:t>Positionierung von Elementen?</w:t>
@@ -508,6 +636,7 @@
     </w:p>
     <w:p>
       <w:pPr>
+        <w:spacing w:line="480" w:lineRule="auto"/>
         <w:ind w:left="1416"/>
       </w:pPr>
       <w:r>
@@ -521,6 +650,7 @@
           <w:ilvl w:val="0"/>
           <w:numId w:val="8"/>
         </w:numPr>
+        <w:spacing w:line="480" w:lineRule="auto"/>
       </w:pPr>
       <w:r>
         <w:t>Welche Bildschirmgröße/ -format, Auflösung soll unterstützt werden?</w:t>
@@ -533,20 +663,50 @@
           <w:ilvl w:val="0"/>
           <w:numId w:val="8"/>
         </w:numPr>
-      </w:pPr>
-      <w:r>
+        <w:spacing w:line="480" w:lineRule="auto"/>
+        <w:rPr>
+          <w:i/>
+          <w:color w:val="BFBFBF" w:themeColor="background1" w:themeShade="BF"/>
+        </w:rPr>
+      </w:pPr>
+      <w:r>
+        <w:rPr>
+          <w:i/>
+          <w:color w:val="BFBFBF" w:themeColor="background1" w:themeShade="BF"/>
+        </w:rPr>
         <w:t>Benutzerhandbuch andere Hilfen?</w:t>
       </w:r>
     </w:p>
     <w:p>
       <w:pPr>
         <w:pStyle w:val="Listenabsatz"/>
+        <w:numPr>
+          <w:ilvl w:val="0"/>
+          <w:numId w:val="8"/>
+        </w:numPr>
+        <w:spacing w:line="480" w:lineRule="auto"/>
+      </w:pPr>
+      <w:r>
+        <w:t>Tooltips?</w:t>
+      </w:r>
+      <w:bookmarkStart w:id="0" w:name="_GoBack"/>
+      <w:bookmarkEnd w:id="0"/>
+    </w:p>
+    <w:p>
+      <w:pPr>
+        <w:pStyle w:val="Listenabsatz"/>
+        <w:spacing w:line="480" w:lineRule="auto"/>
         <w:ind w:left="2136"/>
       </w:pPr>
     </w:p>
-    <w:p/>
-    <w:p>
-      <w:pPr>
+    <w:p>
+      <w:pPr>
+        <w:spacing w:line="480" w:lineRule="auto"/>
+      </w:pPr>
+    </w:p>
+    <w:p>
+      <w:pPr>
+        <w:spacing w:line="480" w:lineRule="auto"/>
         <w:ind w:left="1416"/>
       </w:pPr>
       <w:r>
@@ -570,12 +730,18 @@
       </w:r>
     </w:p>
     <w:p>
+      <w:pPr>
+        <w:spacing w:line="480" w:lineRule="auto"/>
+      </w:pPr>
       <w:r>
         <w:tab/>
         <w:t>Schnittstellen zu externen Systemen und Geräten</w:t>
       </w:r>
     </w:p>
     <w:p>
+      <w:pPr>
+        <w:spacing w:line="480" w:lineRule="auto"/>
+      </w:pPr>
       <w:r>
         <w:tab/>
       </w:r>
@@ -584,8 +750,15 @@
         <w:t>Software Schnittstellen</w:t>
       </w:r>
     </w:p>
-    <w:p/>
-    <w:p>
+    <w:p>
+      <w:pPr>
+        <w:spacing w:line="480" w:lineRule="auto"/>
+      </w:pPr>
+    </w:p>
+    <w:p>
+      <w:pPr>
+        <w:spacing w:line="480" w:lineRule="auto"/>
+      </w:pPr>
       <w:r>
         <w:tab/>
       </w:r>
@@ -601,13 +774,21 @@
           <w:ilvl w:val="0"/>
           <w:numId w:val="10"/>
         </w:numPr>
+        <w:spacing w:line="480" w:lineRule="auto"/>
       </w:pPr>
       <w:r>
         <w:t>?</w:t>
       </w:r>
     </w:p>
-    <w:p/>
-    <w:p>
+    <w:p>
+      <w:pPr>
+        <w:spacing w:line="480" w:lineRule="auto"/>
+      </w:pPr>
+    </w:p>
+    <w:p>
+      <w:pPr>
+        <w:spacing w:line="480" w:lineRule="auto"/>
+      </w:pPr>
       <w:r>
         <w:tab/>
       </w:r>
@@ -626,6 +807,7 @@
           <w:ilvl w:val="0"/>
           <w:numId w:val="9"/>
         </w:numPr>
+        <w:spacing w:line="480" w:lineRule="auto"/>
       </w:pPr>
       <w:r>
         <w:t xml:space="preserve">z. B. Lan, </w:t>
@@ -638,6 +820,7 @@
     </w:p>
     <w:p>
       <w:pPr>
+        <w:spacing w:line="480" w:lineRule="auto"/>
         <w:ind w:left="708"/>
       </w:pPr>
       <w:r>
@@ -651,6 +834,7 @@
           <w:ilvl w:val="0"/>
           <w:numId w:val="9"/>
         </w:numPr>
+        <w:spacing w:line="480" w:lineRule="auto"/>
       </w:pPr>
       <w:r>
         <w:t xml:space="preserve">welche </w:t>
@@ -671,6 +855,7 @@
           <w:ilvl w:val="0"/>
           <w:numId w:val="9"/>
         </w:numPr>
+        <w:spacing w:line="480" w:lineRule="auto"/>
       </w:pPr>
       <w:r>
         <w:t>Welche Lizenzen</w:t>
@@ -678,6 +863,7 @@
     </w:p>
     <w:p>
       <w:pPr>
+        <w:spacing w:line="480" w:lineRule="auto"/>
         <w:ind w:left="708"/>
       </w:pPr>
       <w:r>
@@ -691,6 +877,7 @@
           <w:ilvl w:val="0"/>
           <w:numId w:val="9"/>
         </w:numPr>
+        <w:spacing w:line="480" w:lineRule="auto"/>
       </w:pPr>
       <w:r>
         <w:t>Software von Dritten?</w:t>
@@ -703,9 +890,11 @@
           <w:ilvl w:val="0"/>
           <w:numId w:val="9"/>
         </w:numPr>
+        <w:spacing w:line="480" w:lineRule="auto"/>
       </w:pPr>
       <w:proofErr w:type="spellStart"/>
       <w:r>
+        <w:lastRenderedPageBreak/>
         <w:t>Javascript</w:t>
       </w:r>
       <w:proofErr w:type="spellEnd"/>
@@ -728,6 +917,7 @@
           <w:ilvl w:val="0"/>
           <w:numId w:val="9"/>
         </w:numPr>
+        <w:spacing w:line="480" w:lineRule="auto"/>
       </w:pPr>
       <w:r>
         <w:t>Bibliotheken / Klassen?</w:t>
@@ -740,6 +930,7 @@
           <w:ilvl w:val="0"/>
           <w:numId w:val="9"/>
         </w:numPr>
+        <w:spacing w:line="480" w:lineRule="auto"/>
       </w:pPr>
       <w:r>
         <w:t>Entwicklungstools?</w:t>
@@ -752,6 +943,7 @@
           <w:ilvl w:val="0"/>
           <w:numId w:val="9"/>
         </w:numPr>
+        <w:spacing w:line="480" w:lineRule="auto"/>
       </w:pPr>
       <w:r>
         <w:t>Welche Versionen der jeweiligen Software oder Sprachen</w:t>
@@ -764,6 +956,7 @@
           <w:ilvl w:val="0"/>
           <w:numId w:val="9"/>
         </w:numPr>
+        <w:spacing w:line="480" w:lineRule="auto"/>
       </w:pPr>
       <w:r>
         <w:t>Ressourcenlimit (Spezifikation)?</w:t>
@@ -771,6 +964,7 @@
     </w:p>
     <w:p>
       <w:pPr>
+        <w:spacing w:line="480" w:lineRule="auto"/>
         <w:ind w:left="708"/>
       </w:pPr>
       <w:r>
@@ -784,12 +978,11 @@
           <w:ilvl w:val="0"/>
           <w:numId w:val="11"/>
         </w:numPr>
+        <w:spacing w:line="480" w:lineRule="auto"/>
       </w:pPr>
       <w:r>
         <w:t>Ja/nein?</w:t>
       </w:r>
-      <w:bookmarkStart w:id="0" w:name="_GoBack"/>
-      <w:bookmarkEnd w:id="0"/>
     </w:p>
     <w:sectPr>
       <w:pgSz w:w="11906" w:h="16838"/>
@@ -2193,6 +2386,7 @@
     <w:lsdException w:name="HTML Sample" w:semiHidden="1" w:unhideWhenUsed="1"/>
     <w:lsdException w:name="HTML Typewriter" w:semiHidden="1" w:unhideWhenUsed="1"/>
     <w:lsdException w:name="HTML Variable" w:semiHidden="1" w:unhideWhenUsed="1"/>
+    <w:lsdException w:name="Normal Table" w:semiHidden="1" w:unhideWhenUsed="1"/>
     <w:lsdException w:name="annotation subject" w:semiHidden="1" w:unhideWhenUsed="1"/>
     <w:lsdException w:name="No List" w:semiHidden="1" w:unhideWhenUsed="1"/>
     <w:lsdException w:name="Outline List 1" w:semiHidden="1" w:unhideWhenUsed="1"/>
@@ -2239,8 +2433,10 @@
     <w:lsdException w:name="Table Subtle 2" w:semiHidden="1" w:unhideWhenUsed="1"/>
     <w:lsdException w:name="Table Web 1" w:semiHidden="1" w:unhideWhenUsed="1"/>
     <w:lsdException w:name="Table Web 2" w:semiHidden="1" w:unhideWhenUsed="1"/>
+    <w:lsdException w:name="Table Web 3" w:semiHidden="1" w:unhideWhenUsed="1"/>
     <w:lsdException w:name="Balloon Text" w:semiHidden="1" w:unhideWhenUsed="1"/>
     <w:lsdException w:name="Table Grid" w:uiPriority="39"/>
+    <w:lsdException w:name="Table Theme" w:semiHidden="1" w:unhideWhenUsed="1"/>
     <w:lsdException w:name="Placeholder Text" w:semiHidden="1"/>
     <w:lsdException w:name="No Spacing" w:uiPriority="1" w:qFormat="1"/>
     <w:lsdException w:name="Light Shading" w:uiPriority="60"/>
